--- a/SRS/1412414/Usecase nghiệp vụ Đặt phòng/Usecase nghiệp vụ Đăt phòng.docx
+++ b/SRS/1412414/Usecase nghiệp vụ Đặt phòng/Usecase nghiệp vụ Đăt phòng.docx
@@ -2149,8 +2149,8 @@
         <w:tblLook w:val="04A0"/>
       </w:tblPr>
       <w:tblGrid>
-        <w:gridCol w:w="781"/>
-        <w:gridCol w:w="8101"/>
+        <w:gridCol w:w="775"/>
+        <w:gridCol w:w="8107"/>
       </w:tblGrid>
       <w:tr>
         <w:tc>
@@ -2414,9 +2414,9 @@
               </w:rPr>
               <w:drawing>
                 <wp:inline distT="0" distB="0" distL="0" distR="0">
-                  <wp:extent cx="5359066" cy="6250023"/>
+                  <wp:extent cx="5419223" cy="5973679"/>
                   <wp:effectExtent l="19050" t="0" r="0" b="0"/>
-                  <wp:docPr id="5" name="Picture 4" descr="Sơ đồ Activity Đặt phòng.png"/>
+                  <wp:docPr id="1" name="Picture 0" descr="Sơ đồ Activity Đặt phòng.png"/>
                   <wp:cNvGraphicFramePr>
                     <a:graphicFrameLocks xmlns:a="http://schemas.openxmlformats.org/drawingml/2006/main" noChangeAspect="1"/>
                   </wp:cNvGraphicFramePr>
@@ -2436,7 +2436,7 @@
                         <pic:spPr>
                           <a:xfrm>
                             <a:off x="0" y="0"/>
-                            <a:ext cx="5360941" cy="6252210"/>
+                            <a:ext cx="5421120" cy="5975770"/>
                           </a:xfrm>
                           <a:prstGeom prst="rect">
                             <a:avLst/>
